--- a/Report/Отчет_Бортникова.docx
+++ b/Report/Отчет_Бортникова.docx
@@ -398,9 +398,27 @@
             <w:pPr>
               <w:ind w:left="-97" w:firstLine="4"/>
               <w:jc w:val="center"/>
+              <w:rPr>
+                <w:lang w:val="ru-RU"/>
+              </w:rPr>
             </w:pPr>
             <w:r>
-              <w:t>02.05.2024 – 13.05.2024</w:t>
+              <w:t>02.05.202</w:t>
+            </w:r>
+            <w:r>
+              <w:rPr>
+                <w:lang w:val="ru-RU"/>
+              </w:rPr>
+              <w:t>5</w:t>
+            </w:r>
+            <w:r>
+              <w:t xml:space="preserve"> – 13.05.202</w:t>
+            </w:r>
+            <w:r>
+              <w:rPr>
+                <w:lang w:val="ru-RU"/>
+              </w:rPr>
+              <w:t>5</w:t>
             </w:r>
           </w:p>
         </w:tc>
@@ -467,9 +485,27 @@
             <w:pPr>
               <w:ind w:left="-97" w:firstLine="4"/>
               <w:jc w:val="center"/>
+              <w:rPr>
+                <w:lang w:val="ru-RU"/>
+              </w:rPr>
             </w:pPr>
             <w:r>
-              <w:t>14.05.2024 – 18.05.2024</w:t>
+              <w:t>14.05.202</w:t>
+            </w:r>
+            <w:r>
+              <w:rPr>
+                <w:lang w:val="ru-RU"/>
+              </w:rPr>
+              <w:t>5</w:t>
+            </w:r>
+            <w:r>
+              <w:t xml:space="preserve"> – 18.05.202</w:t>
+            </w:r>
+            <w:r>
+              <w:rPr>
+                <w:lang w:val="ru-RU"/>
+              </w:rPr>
+              <w:t>5</w:t>
             </w:r>
           </w:p>
         </w:tc>
@@ -536,9 +572,27 @@
             <w:pPr>
               <w:ind w:left="-97" w:firstLine="4"/>
               <w:jc w:val="center"/>
+              <w:rPr>
+                <w:lang w:val="ru-RU"/>
+              </w:rPr>
             </w:pPr>
             <w:r>
-              <w:t>19.05.2024 – 26.05.2024</w:t>
+              <w:t>19.05.202</w:t>
+            </w:r>
+            <w:r>
+              <w:rPr>
+                <w:lang w:val="ru-RU"/>
+              </w:rPr>
+              <w:t>5</w:t>
+            </w:r>
+            <w:r>
+              <w:t xml:space="preserve"> – 26.05.202</w:t>
+            </w:r>
+            <w:r>
+              <w:rPr>
+                <w:lang w:val="ru-RU"/>
+              </w:rPr>
+              <w:t>5</w:t>
             </w:r>
           </w:p>
         </w:tc>
@@ -608,15 +662,27 @@
             <w:pPr>
               <w:ind w:left="-97" w:firstLine="4"/>
               <w:jc w:val="center"/>
+              <w:rPr>
+                <w:lang w:val="ru-RU"/>
+              </w:rPr>
             </w:pPr>
             <w:r>
-              <w:t>2</w:t>
+              <w:t>26.05.202</w:t>
             </w:r>
             <w:r>
-              <w:t>6</w:t>
+              <w:rPr>
+                <w:lang w:val="ru-RU"/>
+              </w:rPr>
+              <w:t>5</w:t>
             </w:r>
             <w:r>
-              <w:t>.05.2024 – 30.05.2024</w:t>
+              <w:t xml:space="preserve"> – 30.05.202</w:t>
+            </w:r>
+            <w:r>
+              <w:rPr>
+                <w:lang w:val="ru-RU"/>
+              </w:rPr>
+              <w:t>5</w:t>
             </w:r>
           </w:p>
         </w:tc>
@@ -843,13 +909,7 @@
         <w:rPr>
           <w:lang w:val="ru-RU"/>
         </w:rPr>
-        <w:t>_____________ /__</w:t>
-      </w:r>
-      <w:r>
-        <w:rPr>
-          <w:lang w:val="ru-RU"/>
-        </w:rPr>
-        <w:t>_____________/</w:t>
+        <w:t>_____________ /_______________/</w:t>
       </w:r>
       <w:r>
         <w:rPr>
@@ -1335,32 +1395,26 @@
           <w:szCs w:val="26"/>
           <w:lang w:val="ru-RU"/>
         </w:rPr>
-        <w:t xml:space="preserve"> «____» ________ 2024 г.</w:t>
-      </w:r>
-    </w:p>
-    <w:p>
-      <w:pPr>
-        <w:shd w:val="clear" w:color="auto" w:fill="FFFFFF"/>
-        <w:ind w:left="5387"/>
+        <w:t xml:space="preserve"> «____» ________ 202</w:t>
+      </w:r>
+      <w:r>
         <w:rPr>
           <w:color w:val="000000"/>
           <w:sz w:val="26"/>
           <w:szCs w:val="26"/>
           <w:lang w:val="ru-RU"/>
         </w:rPr>
-      </w:pPr>
-    </w:p>
-    <w:p>
-      <w:pPr>
-        <w:shd w:val="clear" w:color="auto" w:fill="FFFFFF"/>
-        <w:ind w:left="5387"/>
+        <w:t>5</w:t>
+      </w:r>
+      <w:r>
         <w:rPr>
           <w:color w:val="000000"/>
           <w:sz w:val="26"/>
           <w:szCs w:val="26"/>
           <w:lang w:val="ru-RU"/>
         </w:rPr>
-      </w:pPr>
+        <w:t xml:space="preserve"> г.</w:t>
+      </w:r>
     </w:p>
     <w:p>
       <w:pPr>
@@ -1373,15 +1427,18 @@
           <w:lang w:val="ru-RU"/>
         </w:rPr>
       </w:pPr>
-      <w:r>
+    </w:p>
+    <w:p>
+      <w:pPr>
+        <w:shd w:val="clear" w:color="auto" w:fill="FFFFFF"/>
+        <w:ind w:left="5387"/>
         <w:rPr>
           <w:color w:val="000000"/>
           <w:sz w:val="26"/>
           <w:szCs w:val="26"/>
           <w:lang w:val="ru-RU"/>
         </w:rPr>
-        <w:t>Руководитель проекта</w:t>
-      </w:r>
+      </w:pPr>
     </w:p>
     <w:p>
       <w:pPr>
@@ -1394,59 +1451,97 @@
           <w:lang w:val="ru-RU"/>
         </w:rPr>
       </w:pPr>
-      <w:bookmarkStart w:id="1" w:name="_Hlk201896149"/>
-      <w:r>
-        <w:rPr>
-          <w:lang w:val="ru-RU"/>
-        </w:rPr>
-        <w:t>ст.</w:t>
-      </w:r>
-      <w:r>
-        <w:rPr>
-          <w:lang w:val="ru-RU"/>
-        </w:rPr>
-        <w:t xml:space="preserve"> </w:t>
-      </w:r>
-      <w:r>
-        <w:rPr>
-          <w:lang w:val="ru-RU"/>
-        </w:rPr>
-        <w:t>пр. Каратаев А.А</w:t>
-      </w:r>
-      <w:r>
-        <w:rPr>
-          <w:lang w:val="ru-RU"/>
-        </w:rPr>
-        <w:t>.</w:t>
-      </w:r>
-    </w:p>
-    <w:bookmarkEnd w:id="1"/>
-    <w:p>
-      <w:pPr>
-        <w:shd w:val="clear" w:color="auto" w:fill="FFFFFF"/>
-        <w:ind w:left="5387"/>
+      <w:r>
         <w:rPr>
           <w:color w:val="000000"/>
           <w:sz w:val="26"/>
           <w:szCs w:val="26"/>
-        </w:rPr>
-      </w:pPr>
-      <w:r>
+          <w:lang w:val="ru-RU"/>
+        </w:rPr>
+        <w:t>Руководитель проекта</w:t>
+      </w:r>
+    </w:p>
+    <w:p>
+      <w:pPr>
+        <w:shd w:val="clear" w:color="auto" w:fill="FFFFFF"/>
+        <w:ind w:left="5387"/>
         <w:rPr>
           <w:color w:val="000000"/>
           <w:sz w:val="26"/>
           <w:szCs w:val="26"/>
           <w:lang w:val="ru-RU"/>
         </w:rPr>
+      </w:pPr>
+      <w:bookmarkStart w:id="1" w:name="_Hlk201896149"/>
+      <w:r>
+        <w:rPr>
+          <w:lang w:val="ru-RU"/>
+        </w:rPr>
+        <w:t>ст.</w:t>
+      </w:r>
+      <w:r>
+        <w:rPr>
+          <w:lang w:val="ru-RU"/>
+        </w:rPr>
         <w:t xml:space="preserve"> </w:t>
       </w:r>
       <w:r>
+        <w:rPr>
+          <w:lang w:val="ru-RU"/>
+        </w:rPr>
+        <w:t>пр. Каратаев А.А</w:t>
+      </w:r>
+      <w:r>
+        <w:rPr>
+          <w:lang w:val="ru-RU"/>
+        </w:rPr>
+        <w:t>.</w:t>
+      </w:r>
+    </w:p>
+    <w:bookmarkEnd w:id="1"/>
+    <w:p>
+      <w:pPr>
+        <w:shd w:val="clear" w:color="auto" w:fill="FFFFFF"/>
+        <w:ind w:left="5387"/>
         <w:rPr>
           <w:color w:val="000000"/>
           <w:sz w:val="26"/>
           <w:szCs w:val="26"/>
         </w:rPr>
-        <w:t>«____» ________ 2024 г.</w:t>
+      </w:pPr>
+      <w:r>
+        <w:rPr>
+          <w:color w:val="000000"/>
+          <w:sz w:val="26"/>
+          <w:szCs w:val="26"/>
+          <w:lang w:val="ru-RU"/>
+        </w:rPr>
+        <w:t xml:space="preserve"> </w:t>
+      </w:r>
+      <w:r>
+        <w:rPr>
+          <w:color w:val="000000"/>
+          <w:sz w:val="26"/>
+          <w:szCs w:val="26"/>
+        </w:rPr>
+        <w:t>«____» ________ 202</w:t>
+      </w:r>
+      <w:r>
+        <w:rPr>
+          <w:color w:val="000000"/>
+          <w:sz w:val="26"/>
+          <w:szCs w:val="26"/>
+          <w:lang w:val="ru-RU"/>
+        </w:rPr>
+        <w:t>5</w:t>
+      </w:r>
+      <w:r>
+        <w:rPr>
+          <w:color w:val="000000"/>
+          <w:sz w:val="26"/>
+          <w:szCs w:val="26"/>
+        </w:rPr>
+        <w:t xml:space="preserve"> г.</w:t>
       </w:r>
     </w:p>
     <w:p>
@@ -2662,14 +2757,7 @@
           <w:sz w:val="32"/>
           <w:szCs w:val="32"/>
         </w:rPr>
-        <w:t>Резу</w:t>
-      </w:r>
-      <w:r>
-        <w:rPr>
-          <w:sz w:val="32"/>
-          <w:szCs w:val="32"/>
-        </w:rPr>
-        <w:t>льтаты проекта</w:t>
+        <w:t>Результаты проекта</w:t>
       </w:r>
     </w:p>
     <w:p>
@@ -2727,6 +2815,7 @@
       </w:pPr>
       <w:r>
         <w:rPr>
+          <w:noProof/>
           <w:lang w:val="ru-RU"/>
         </w:rPr>
         <w:drawing>
@@ -2819,6 +2908,7 @@
       </w:pPr>
       <w:r>
         <w:rPr>
+          <w:noProof/>
           <w:lang w:val="ru-RU"/>
         </w:rPr>
         <w:drawing>
@@ -3024,6 +3114,7 @@
       <w:r>
         <w:rPr>
           <w:b/>
+          <w:noProof/>
           <w:sz w:val="30"/>
           <w:szCs w:val="30"/>
           <w:lang w:val="ru-RU"/>
@@ -3077,6 +3168,7 @@
       </w:pPr>
       <w:r>
         <w:rPr>
+          <w:noProof/>
           <w:sz w:val="30"/>
           <w:szCs w:val="30"/>
           <w:lang w:val="ru-RU"/>
@@ -3130,6 +3222,7 @@
       </w:pPr>
       <w:r>
         <w:rPr>
+          <w:noProof/>
           <w:sz w:val="30"/>
           <w:szCs w:val="30"/>
           <w:lang w:val="ru-RU"/>
@@ -3184,6 +3277,7 @@
       </w:pPr>
       <w:r>
         <w:rPr>
+          <w:noProof/>
           <w:sz w:val="30"/>
           <w:szCs w:val="30"/>
           <w:lang w:val="ru-RU"/>
@@ -3237,6 +3331,7 @@
       </w:pPr>
       <w:r>
         <w:rPr>
+          <w:noProof/>
           <w:sz w:val="30"/>
           <w:szCs w:val="30"/>
           <w:lang w:val="ru-RU"/>
@@ -3342,6 +3437,7 @@
         <w:rPr>
           <w:sz w:val="30"/>
           <w:szCs w:val="30"/>
+          <w:lang w:val="ru-RU"/>
         </w:rPr>
       </w:pPr>
       <w:r>
@@ -3356,6 +3452,7 @@
         <w:rPr>
           <w:sz w:val="30"/>
           <w:szCs w:val="30"/>
+          <w:lang w:val="ru-RU"/>
         </w:rPr>
         <w:t xml:space="preserve"> </w:t>
       </w:r>
@@ -3374,6 +3471,7 @@
         <w:rPr>
           <w:b/>
           <w:bCs/>
+          <w:lang w:val="ru-RU"/>
         </w:rPr>
       </w:pPr>
       <w:r>
@@ -3381,10 +3479,30 @@
           <w:b/>
           <w:bCs/>
         </w:rPr>
-        <w:t>Menu.gd</w:t>
-      </w:r>
-    </w:p>
-    <w:p>
+        <w:t>Menu</w:t>
+      </w:r>
+      <w:r>
+        <w:rPr>
+          <w:b/>
+          <w:bCs/>
+          <w:lang w:val="ru-RU"/>
+        </w:rPr>
+        <w:t>.</w:t>
+      </w:r>
+      <w:r>
+        <w:rPr>
+          <w:b/>
+          <w:bCs/>
+        </w:rPr>
+        <w:t>gd</w:t>
+      </w:r>
+    </w:p>
+    <w:p>
+      <w:pPr>
+        <w:rPr>
+          <w:lang w:val="ru-RU"/>
+        </w:rPr>
+      </w:pPr>
       <w:r>
         <w:rPr>
           <w:lang w:val="ru-RU"/>
@@ -3392,10 +3510,34 @@
         <w:t>е</w:t>
       </w:r>
       <w:r>
-        <w:t>xtends Node2D</w:t>
-      </w:r>
-    </w:p>
-    <w:p/>
+        <w:t>xtends</w:t>
+      </w:r>
+      <w:r>
+        <w:rPr>
+          <w:lang w:val="ru-RU"/>
+        </w:rPr>
+        <w:t xml:space="preserve"> </w:t>
+      </w:r>
+      <w:r>
+        <w:t>Node</w:t>
+      </w:r>
+      <w:r>
+        <w:rPr>
+          <w:lang w:val="ru-RU"/>
+        </w:rPr>
+        <w:t>2</w:t>
+      </w:r>
+      <w:r>
+        <w:t>D</w:t>
+      </w:r>
+    </w:p>
+    <w:p>
+      <w:pPr>
+        <w:rPr>
+          <w:lang w:val="ru-RU"/>
+        </w:rPr>
+      </w:pPr>
+    </w:p>
     <w:p>
       <w:r>
         <w:t>func _on_start_pressed():</w:t>
@@ -3444,8 +3586,6 @@
       </w:r>
       <w:r>
         <w:br/>
-      </w:r>
-      <w:r>
         <w:t>extends Node2D</w:t>
       </w:r>
     </w:p>
@@ -6378,850 +6518,858 @@
           <w:b/>
           <w:bCs/>
         </w:rPr>
-        <w:t>DeathScreen</w:t>
-      </w:r>
+        <w:t>DeathScreen.gd</w:t>
+      </w:r>
+    </w:p>
+    <w:p>
+      <w:pPr>
+        <w:spacing w:line="360" w:lineRule="auto"/>
+      </w:pPr>
+      <w:r>
+        <w:lastRenderedPageBreak/>
+        <w:t>extends Node2D</w:t>
+      </w:r>
+    </w:p>
+    <w:p>
+      <w:pPr>
+        <w:spacing w:line="360" w:lineRule="auto"/>
+      </w:pPr>
+    </w:p>
+    <w:p>
+      <w:pPr>
+        <w:spacing w:line="360" w:lineRule="auto"/>
+      </w:pPr>
+      <w:r>
+        <w:t>@onready var animation_player = $DeathScreen/DeathAnimation</w:t>
+      </w:r>
+    </w:p>
+    <w:p>
+      <w:pPr>
+        <w:spacing w:line="360" w:lineRule="auto"/>
+      </w:pPr>
+      <w:r>
+        <w:t>@onready var restart_button = $DeathScreen/Restart</w:t>
+      </w:r>
+    </w:p>
+    <w:p>
+      <w:pPr>
+        <w:spacing w:line="360" w:lineRule="auto"/>
+      </w:pPr>
+      <w:r>
+        <w:t>@onready var quit_button = $DeathScreen/Quit</w:t>
+      </w:r>
+    </w:p>
+    <w:p>
+      <w:pPr>
+        <w:spacing w:line="360" w:lineRule="auto"/>
+      </w:pPr>
+    </w:p>
+    <w:p>
+      <w:pPr>
+        <w:spacing w:line="360" w:lineRule="auto"/>
+        <w:rPr>
+          <w:lang w:val="ru-RU"/>
+        </w:rPr>
+      </w:pPr>
+      <w:r>
+        <w:t>func</w:t>
+      </w:r>
+      <w:r>
+        <w:rPr>
+          <w:lang w:val="ru-RU"/>
+        </w:rPr>
+        <w:t xml:space="preserve"> _</w:t>
+      </w:r>
+      <w:r>
+        <w:t>ready</w:t>
+      </w:r>
+      <w:r>
+        <w:rPr>
+          <w:lang w:val="ru-RU"/>
+        </w:rPr>
+        <w:t>():</w:t>
+      </w:r>
+    </w:p>
+    <w:p>
+      <w:pPr>
+        <w:spacing w:line="360" w:lineRule="auto"/>
+        <w:rPr>
+          <w:lang w:val="ru-RU"/>
+        </w:rPr>
+      </w:pPr>
+      <w:r>
+        <w:rPr>
+          <w:lang w:val="ru-RU"/>
+        </w:rPr>
+        <w:tab/>
+        <w:t># Настройки для корректного отображения</w:t>
+      </w:r>
+    </w:p>
+    <w:p>
+      <w:pPr>
+        <w:spacing w:line="360" w:lineRule="auto"/>
+      </w:pPr>
+      <w:r>
+        <w:rPr>
+          <w:lang w:val="ru-RU"/>
+        </w:rPr>
+        <w:tab/>
+      </w:r>
+      <w:r>
+        <w:t>process_mode = Node.PROCESS_MODE_ALWAYS  # Работает даже на паузе</w:t>
+      </w:r>
+    </w:p>
+    <w:p>
+      <w:pPr>
+        <w:spacing w:line="360" w:lineRule="auto"/>
+      </w:pPr>
+      <w:r>
+        <w:tab/>
+      </w:r>
+    </w:p>
+    <w:p>
+      <w:pPr>
+        <w:spacing w:line="360" w:lineRule="auto"/>
+      </w:pPr>
+      <w:r>
+        <w:tab/>
+        <w:t>hide()</w:t>
+      </w:r>
+    </w:p>
+    <w:p>
+      <w:pPr>
+        <w:spacing w:line="360" w:lineRule="auto"/>
+      </w:pPr>
+      <w:r>
+        <w:tab/>
+      </w:r>
+    </w:p>
+    <w:p>
+      <w:pPr>
+        <w:spacing w:line="360" w:lineRule="auto"/>
+      </w:pPr>
+      <w:r>
+        <w:t>func _on_restart_pressed():</w:t>
+      </w:r>
+    </w:p>
+    <w:p>
+      <w:pPr>
+        <w:spacing w:line="360" w:lineRule="auto"/>
+        <w:rPr>
+          <w:lang w:val="ru-RU"/>
+        </w:rPr>
+      </w:pPr>
+      <w:r>
+        <w:tab/>
+        <w:t>print</w:t>
+      </w:r>
+      <w:r>
+        <w:rPr>
+          <w:lang w:val="ru-RU"/>
+        </w:rPr>
+        <w:t>("Начало перезагрузки уровня")</w:t>
+      </w:r>
+    </w:p>
+    <w:p>
+      <w:pPr>
+        <w:spacing w:line="360" w:lineRule="auto"/>
+        <w:rPr>
+          <w:lang w:val="ru-RU"/>
+        </w:rPr>
+      </w:pPr>
+      <w:r>
+        <w:rPr>
+          <w:lang w:val="ru-RU"/>
+        </w:rPr>
+        <w:tab/>
+      </w:r>
+    </w:p>
+    <w:p>
+      <w:pPr>
+        <w:spacing w:line="360" w:lineRule="auto"/>
+        <w:rPr>
+          <w:lang w:val="ru-RU"/>
+        </w:rPr>
+      </w:pPr>
+      <w:r>
+        <w:rPr>
+          <w:lang w:val="ru-RU"/>
+        </w:rPr>
+        <w:tab/>
+      </w:r>
+      <w:r>
+        <w:rPr>
+          <w:lang w:val="ru-RU"/>
+        </w:rPr>
+        <w:t># 1. Полностью снимаем паузу</w:t>
+      </w:r>
+    </w:p>
+    <w:p>
+      <w:pPr>
+        <w:spacing w:line="360" w:lineRule="auto"/>
+      </w:pPr>
+      <w:r>
+        <w:rPr>
+          <w:lang w:val="ru-RU"/>
+        </w:rPr>
+        <w:tab/>
+      </w:r>
+      <w:r>
+        <w:t>get</w:t>
+      </w:r>
+      <w:r>
+        <w:t>_</w:t>
+      </w:r>
+      <w:r>
+        <w:t>tree</w:t>
+      </w:r>
+      <w:r>
+        <w:t>().</w:t>
+      </w:r>
+      <w:r>
+        <w:t>paused</w:t>
+      </w:r>
+      <w:r>
+        <w:t xml:space="preserve"> = </w:t>
+      </w:r>
+      <w:r>
+        <w:t>false</w:t>
+      </w:r>
+    </w:p>
+    <w:p>
+      <w:pPr>
+        <w:spacing w:line="360" w:lineRule="auto"/>
+      </w:pPr>
+      <w:r>
+        <w:tab/>
+      </w:r>
+    </w:p>
+    <w:p>
+      <w:pPr>
+        <w:spacing w:line="360" w:lineRule="auto"/>
+      </w:pPr>
+      <w:r>
+        <w:tab/>
+        <w:t xml:space="preserve"># 2. </w:t>
+      </w:r>
+      <w:r>
+        <w:rPr>
+          <w:lang w:val="ru-RU"/>
+        </w:rPr>
+        <w:t>Очищаем</w:t>
+      </w:r>
+      <w:r>
+        <w:t xml:space="preserve"> </w:t>
+      </w:r>
+      <w:r>
+        <w:rPr>
+          <w:lang w:val="ru-RU"/>
+        </w:rPr>
+        <w:t>текущую</w:t>
+      </w:r>
+      <w:r>
+        <w:t xml:space="preserve"> </w:t>
+      </w:r>
+      <w:r>
+        <w:rPr>
+          <w:lang w:val="ru-RU"/>
+        </w:rPr>
+        <w:t>сцену</w:t>
+      </w:r>
+    </w:p>
+    <w:p>
+      <w:pPr>
+        <w:spacing w:line="360" w:lineRule="auto"/>
+      </w:pPr>
+      <w:r>
+        <w:tab/>
+      </w:r>
+      <w:r>
+        <w:t>get_tree().current_scene.queue_free()</w:t>
+      </w:r>
+    </w:p>
+    <w:p>
+      <w:pPr>
+        <w:spacing w:line="360" w:lineRule="auto"/>
+      </w:pPr>
+      <w:r>
+        <w:tab/>
+      </w:r>
+    </w:p>
+    <w:p>
+      <w:pPr>
+        <w:spacing w:line="360" w:lineRule="auto"/>
+      </w:pPr>
+      <w:r>
+        <w:tab/>
+        <w:t># 3. Альтернативный способ загрузки с проверкой</w:t>
+      </w:r>
+    </w:p>
+    <w:p>
+      <w:pPr>
+        <w:spacing w:line="360" w:lineRule="auto"/>
+      </w:pPr>
+      <w:r>
+        <w:tab/>
+        <w:t>var level_scene = load("res://level.tscn") as PackedScene</w:t>
+      </w:r>
+    </w:p>
+    <w:p>
+      <w:pPr>
+        <w:spacing w:line="360" w:lineRule="auto"/>
+      </w:pPr>
+      <w:r>
+        <w:tab/>
+        <w:t>if level_scene:</w:t>
+      </w:r>
+    </w:p>
+    <w:p>
+      <w:pPr>
+        <w:spacing w:line="360" w:lineRule="auto"/>
+      </w:pPr>
+      <w:r>
+        <w:tab/>
+      </w:r>
+      <w:r>
+        <w:tab/>
+        <w:t>print("Сцена level.tscn успешно загружена")</w:t>
+      </w:r>
+    </w:p>
+    <w:p>
+      <w:pPr>
+        <w:spacing w:line="360" w:lineRule="auto"/>
+      </w:pPr>
+      <w:r>
+        <w:tab/>
+      </w:r>
+      <w:r>
+        <w:tab/>
+        <w:t>var new_level = level_scene.instantiate()</w:t>
+      </w:r>
+    </w:p>
+    <w:p>
+      <w:pPr>
+        <w:spacing w:line="360" w:lineRule="auto"/>
+      </w:pPr>
+      <w:r>
+        <w:tab/>
+      </w:r>
+      <w:r>
+        <w:tab/>
+      </w:r>
+    </w:p>
+    <w:p>
+      <w:pPr>
+        <w:spacing w:line="360" w:lineRule="auto"/>
+      </w:pPr>
+      <w:r>
+        <w:tab/>
+      </w:r>
+      <w:r>
+        <w:tab/>
+        <w:t># 4. Добавляем новую сцену</w:t>
+      </w:r>
+    </w:p>
+    <w:p>
+      <w:pPr>
+        <w:spacing w:line="360" w:lineRule="auto"/>
+      </w:pPr>
+      <w:r>
+        <w:tab/>
+      </w:r>
+      <w:r>
+        <w:tab/>
+        <w:t>get_tree().root.add_child(new_level)</w:t>
+      </w:r>
+    </w:p>
+    <w:p>
+      <w:pPr>
+        <w:spacing w:line="360" w:lineRule="auto"/>
+      </w:pPr>
+      <w:r>
+        <w:tab/>
+      </w:r>
+      <w:r>
+        <w:tab/>
+        <w:t>get_tree().current_scene = new_level</w:t>
+      </w:r>
+    </w:p>
+    <w:p>
+      <w:pPr>
+        <w:spacing w:line="360" w:lineRule="auto"/>
+      </w:pPr>
+      <w:r>
+        <w:tab/>
+      </w:r>
+      <w:r>
+        <w:tab/>
+      </w:r>
+    </w:p>
+    <w:p>
+      <w:pPr>
+        <w:spacing w:line="360" w:lineRule="auto"/>
+        <w:rPr>
+          <w:lang w:val="ru-RU"/>
+        </w:rPr>
+      </w:pPr>
+      <w:r>
+        <w:tab/>
+      </w:r>
+      <w:r>
+        <w:tab/>
+      </w:r>
+      <w:r>
+        <w:rPr>
+          <w:lang w:val="ru-RU"/>
+        </w:rPr>
+        <w:t># 5. Удаляем экран смерти</w:t>
+      </w:r>
+    </w:p>
+    <w:p>
+      <w:pPr>
+        <w:spacing w:line="360" w:lineRule="auto"/>
+        <w:rPr>
+          <w:lang w:val="ru-RU"/>
+        </w:rPr>
+      </w:pPr>
+      <w:r>
+        <w:rPr>
+          <w:lang w:val="ru-RU"/>
+        </w:rPr>
+        <w:tab/>
+      </w:r>
+      <w:r>
+        <w:rPr>
+          <w:lang w:val="ru-RU"/>
+        </w:rPr>
+        <w:tab/>
+      </w:r>
+      <w:r>
+        <w:t>queue</w:t>
+      </w:r>
+      <w:r>
+        <w:rPr>
+          <w:lang w:val="ru-RU"/>
+        </w:rPr>
+        <w:t>_</w:t>
+      </w:r>
+      <w:r>
+        <w:t>free</w:t>
+      </w:r>
+      <w:r>
+        <w:rPr>
+          <w:lang w:val="ru-RU"/>
+        </w:rPr>
+        <w:t>()</w:t>
+      </w:r>
+    </w:p>
+    <w:p>
+      <w:pPr>
+        <w:spacing w:line="360" w:lineRule="auto"/>
+        <w:rPr>
+          <w:lang w:val="ru-RU"/>
+        </w:rPr>
+      </w:pPr>
+      <w:r>
+        <w:rPr>
+          <w:lang w:val="ru-RU"/>
+        </w:rPr>
+        <w:tab/>
+      </w:r>
+      <w:r>
+        <w:rPr>
+          <w:lang w:val="ru-RU"/>
+        </w:rPr>
+        <w:tab/>
+      </w:r>
+      <w:r>
+        <w:t>print</w:t>
+      </w:r>
+      <w:r>
+        <w:rPr>
+          <w:lang w:val="ru-RU"/>
+        </w:rPr>
+        <w:t>("Уровень успешно перезагружен")</w:t>
+      </w:r>
+    </w:p>
+    <w:p>
+      <w:pPr>
+        <w:spacing w:line="360" w:lineRule="auto"/>
+        <w:rPr>
+          <w:lang w:val="ru-RU"/>
+        </w:rPr>
+      </w:pPr>
+      <w:r>
+        <w:rPr>
+          <w:lang w:val="ru-RU"/>
+        </w:rPr>
+        <w:tab/>
+      </w:r>
+      <w:r>
+        <w:t>else</w:t>
+      </w:r>
+      <w:r>
+        <w:rPr>
+          <w:lang w:val="ru-RU"/>
+        </w:rPr>
+        <w:t>:</w:t>
+      </w:r>
+    </w:p>
+    <w:p>
+      <w:pPr>
+        <w:spacing w:line="360" w:lineRule="auto"/>
+        <w:rPr>
+          <w:lang w:val="ru-RU"/>
+        </w:rPr>
+      </w:pPr>
+      <w:r>
+        <w:rPr>
+          <w:lang w:val="ru-RU"/>
+        </w:rPr>
+        <w:lastRenderedPageBreak/>
+        <w:tab/>
+      </w:r>
+      <w:r>
+        <w:rPr>
+          <w:lang w:val="ru-RU"/>
+        </w:rPr>
+        <w:tab/>
+      </w:r>
+      <w:r>
+        <w:t>printerr</w:t>
+      </w:r>
+      <w:r>
+        <w:rPr>
+          <w:lang w:val="ru-RU"/>
+        </w:rPr>
+        <w:t xml:space="preserve">("Ошибка: Не удалось загрузить </w:t>
+      </w:r>
+      <w:r>
+        <w:t>level</w:t>
+      </w:r>
+      <w:r>
+        <w:rPr>
+          <w:lang w:val="ru-RU"/>
+        </w:rPr>
+        <w:t>.</w:t>
+      </w:r>
+      <w:r>
+        <w:t>tscn</w:t>
+      </w:r>
+      <w:r>
+        <w:rPr>
+          <w:lang w:val="ru-RU"/>
+        </w:rPr>
+        <w:t>!")</w:t>
+      </w:r>
+    </w:p>
+    <w:p>
+      <w:pPr>
+        <w:spacing w:line="360" w:lineRule="auto"/>
+        <w:rPr>
+          <w:lang w:val="ru-RU"/>
+        </w:rPr>
+      </w:pPr>
+    </w:p>
+    <w:p>
+      <w:pPr>
+        <w:spacing w:line="360" w:lineRule="auto"/>
+      </w:pPr>
+      <w:r>
+        <w:t>func _on_quit_pressed():</w:t>
+      </w:r>
+    </w:p>
+    <w:p>
+      <w:pPr>
+        <w:spacing w:line="360" w:lineRule="auto"/>
+      </w:pPr>
+      <w:r>
+        <w:tab/>
+        <w:t>get_tree().quit()</w:t>
+      </w:r>
+    </w:p>
+    <w:p>
+      <w:pPr>
+        <w:spacing w:line="360" w:lineRule="auto"/>
+      </w:pPr>
+    </w:p>
+    <w:p>
+      <w:pPr>
+        <w:spacing w:line="360" w:lineRule="auto"/>
+      </w:pPr>
+      <w:r>
+        <w:t>func show_death_screen():</w:t>
+      </w:r>
+    </w:p>
+    <w:p>
+      <w:pPr>
+        <w:spacing w:line="360" w:lineRule="auto"/>
+      </w:pPr>
+      <w:r>
+        <w:tab/>
+        <w:t>print("Функция show_death_screen вызвана")</w:t>
+      </w:r>
+    </w:p>
+    <w:p>
+      <w:pPr>
+        <w:spacing w:line="360" w:lineRule="auto"/>
+      </w:pPr>
+      <w:r>
+        <w:tab/>
+        <w:t>show()</w:t>
+      </w:r>
+    </w:p>
+    <w:p>
+      <w:pPr>
+        <w:spacing w:line="360" w:lineRule="auto"/>
+      </w:pPr>
+      <w:r>
+        <w:tab/>
+      </w:r>
+    </w:p>
+    <w:p>
+      <w:pPr>
+        <w:spacing w:line="360" w:lineRule="auto"/>
+      </w:pPr>
+      <w:r>
+        <w:tab/>
+        <w:t># Для AnimatedSprite2D в DeathScreen (если он есть)</w:t>
+      </w:r>
+    </w:p>
+    <w:p>
+      <w:pPr>
+        <w:spacing w:line="360" w:lineRule="auto"/>
+      </w:pPr>
+      <w:r>
+        <w:tab/>
+        <w:t>if has_node("DeathAnimation"):</w:t>
+      </w:r>
+    </w:p>
+    <w:p>
+      <w:pPr>
+        <w:spacing w:line="360" w:lineRule="auto"/>
+      </w:pPr>
+      <w:r>
+        <w:tab/>
+      </w:r>
+      <w:r>
+        <w:tab/>
+        <w:t>var death_sprite = $DeathScreen</w:t>
+      </w:r>
+    </w:p>
+    <w:p>
+      <w:pPr>
+        <w:spacing w:line="360" w:lineRule="auto"/>
+      </w:pPr>
+      <w:r>
+        <w:tab/>
+      </w:r>
+      <w:r>
+        <w:tab/>
+        <w:t>if death_sprite.sprite_frames.has_animation("Death"):</w:t>
+      </w:r>
+    </w:p>
+    <w:p>
+      <w:pPr>
+        <w:spacing w:line="360" w:lineRule="auto"/>
+        <w:rPr>
+          <w:lang w:val="ru-RU"/>
+        </w:rPr>
+      </w:pPr>
+      <w:r>
+        <w:tab/>
+      </w:r>
+      <w:r>
+        <w:tab/>
+      </w:r>
+      <w:r>
+        <w:tab/>
+        <w:t>print</w:t>
+      </w:r>
+      <w:r>
+        <w:rPr>
+          <w:lang w:val="ru-RU"/>
+        </w:rPr>
+        <w:t>("Запускаю анимацию смерти на экране")</w:t>
+      </w:r>
+    </w:p>
+    <w:p>
+      <w:pPr>
+        <w:spacing w:line="360" w:lineRule="auto"/>
+      </w:pPr>
+      <w:r>
+        <w:rPr>
+          <w:lang w:val="ru-RU"/>
+        </w:rPr>
+        <w:tab/>
+      </w:r>
+      <w:r>
+        <w:rPr>
+          <w:lang w:val="ru-RU"/>
+        </w:rPr>
+        <w:tab/>
+      </w:r>
+      <w:r>
+        <w:rPr>
+          <w:lang w:val="ru-RU"/>
+        </w:rPr>
+        <w:tab/>
+      </w:r>
+      <w:r>
+        <w:t>death_sprite.play("Death")</w:t>
+      </w:r>
+    </w:p>
+    <w:p>
+      <w:pPr>
+        <w:spacing w:line="360" w:lineRule="auto"/>
+      </w:pPr>
+      <w:r>
+        <w:tab/>
+      </w:r>
+      <w:r>
+        <w:tab/>
+        <w:t>else:</w:t>
+      </w:r>
+    </w:p>
+    <w:p>
+      <w:pPr>
+        <w:spacing w:line="360" w:lineRule="auto"/>
+      </w:pPr>
+      <w:r>
+        <w:tab/>
+      </w:r>
+      <w:r>
+        <w:tab/>
+      </w:r>
+      <w:r>
+        <w:tab/>
+        <w:t>printerr("Анимация Death не найдена в AnimatedSprite2D! Доступные анимации:", death_sprite.sprite_frames.get_animation_names())</w:t>
+      </w:r>
+    </w:p>
+    <w:p>
+      <w:pPr>
+        <w:spacing w:line="360" w:lineRule="auto"/>
+      </w:pPr>
+      <w:r>
+        <w:tab/>
+      </w:r>
+    </w:p>
+    <w:p>
+      <w:pPr>
+        <w:spacing w:line="360" w:lineRule="auto"/>
+      </w:pPr>
+      <w:r>
+        <w:tab/>
+        <w:t>get</w:t>
+      </w:r>
+      <w:r>
+        <w:t>_</w:t>
+      </w:r>
+      <w:r>
+        <w:t>tree</w:t>
+      </w:r>
+      <w:r>
+        <w:t>().</w:t>
+      </w:r>
+      <w:r>
+        <w:t>paused</w:t>
+      </w:r>
+      <w:r>
+        <w:t xml:space="preserve"> = </w:t>
+      </w:r>
+      <w:r>
+        <w:t>true</w:t>
+      </w:r>
+    </w:p>
+    <w:p>
+      <w:pPr>
+        <w:spacing w:line="360" w:lineRule="auto"/>
+      </w:pPr>
+      <w:r>
+        <w:tab/>
+      </w:r>
+      <w:r>
+        <w:t>print</w:t>
+      </w:r>
+      <w:r>
+        <w:t>("</w:t>
+      </w:r>
+      <w:r>
+        <w:rPr>
+          <w:lang w:val="ru-RU"/>
+        </w:rPr>
+        <w:t>Игра</w:t>
+      </w:r>
+      <w:r>
+        <w:t xml:space="preserve"> </w:t>
+      </w:r>
+      <w:r>
+        <w:rPr>
+          <w:lang w:val="ru-RU"/>
+        </w:rPr>
+        <w:t>поставлена</w:t>
+      </w:r>
+      <w:r>
+        <w:t xml:space="preserve"> </w:t>
+      </w:r>
+      <w:r>
+        <w:rPr>
+          <w:lang w:val="ru-RU"/>
+        </w:rPr>
+        <w:t>на</w:t>
+      </w:r>
+      <w:r>
+        <w:t xml:space="preserve"> </w:t>
+      </w:r>
+      <w:r>
+        <w:rPr>
+          <w:lang w:val="ru-RU"/>
+        </w:rPr>
+        <w:t>паузу</w:t>
+      </w:r>
+      <w:r>
+        <w:t>")</w:t>
+      </w:r>
+      <w:r>
+        <w:br/>
+      </w:r>
+    </w:p>
+    <w:p>
+      <w:pPr>
+        <w:spacing w:line="360" w:lineRule="auto"/>
+      </w:pPr>
+    </w:p>
+    <w:p>
+      <w:pPr>
+        <w:spacing w:line="360" w:lineRule="auto"/>
+        <w:jc w:val="center"/>
+      </w:pPr>
       <w:r>
         <w:rPr>
           <w:b/>
           <w:bCs/>
         </w:rPr>
-        <w:t>.gd</w:t>
-      </w:r>
-    </w:p>
-    <w:p>
-      <w:pPr>
-        <w:spacing w:line="360" w:lineRule="auto"/>
-      </w:pPr>
-      <w:r>
-        <w:lastRenderedPageBreak/>
-        <w:t>extends Node2D</w:t>
-      </w:r>
-    </w:p>
-    <w:p>
-      <w:pPr>
-        <w:spacing w:line="360" w:lineRule="auto"/>
-      </w:pPr>
-    </w:p>
-    <w:p>
-      <w:pPr>
-        <w:spacing w:line="360" w:lineRule="auto"/>
-      </w:pPr>
-      <w:r>
-        <w:t>@onready var animation_player = $DeathScreen/DeathAnimation</w:t>
-      </w:r>
-    </w:p>
-    <w:p>
-      <w:pPr>
-        <w:spacing w:line="360" w:lineRule="auto"/>
-      </w:pPr>
-      <w:r>
-        <w:t>@onready var restart_button = $DeathScreen/Restart</w:t>
-      </w:r>
-    </w:p>
-    <w:p>
-      <w:pPr>
-        <w:spacing w:line="360" w:lineRule="auto"/>
-      </w:pPr>
-      <w:r>
-        <w:t>@onready var quit_button = $DeathScreen/Quit</w:t>
-      </w:r>
-    </w:p>
-    <w:p>
-      <w:pPr>
-        <w:spacing w:line="360" w:lineRule="auto"/>
-      </w:pPr>
-    </w:p>
-    <w:p>
-      <w:pPr>
-        <w:spacing w:line="360" w:lineRule="auto"/>
-        <w:rPr>
-          <w:lang w:val="ru-RU"/>
-        </w:rPr>
-      </w:pPr>
-      <w:r>
-        <w:t>func</w:t>
-      </w:r>
-      <w:r>
-        <w:rPr>
-          <w:lang w:val="ru-RU"/>
-        </w:rPr>
-        <w:t xml:space="preserve"> _</w:t>
-      </w:r>
-      <w:r>
-        <w:t>ready</w:t>
-      </w:r>
-      <w:r>
-        <w:rPr>
-          <w:lang w:val="ru-RU"/>
-        </w:rPr>
-        <w:t>():</w:t>
-      </w:r>
-    </w:p>
-    <w:p>
-      <w:pPr>
-        <w:spacing w:line="360" w:lineRule="auto"/>
-        <w:rPr>
-          <w:lang w:val="ru-RU"/>
-        </w:rPr>
-      </w:pPr>
-      <w:r>
-        <w:rPr>
-          <w:lang w:val="ru-RU"/>
-        </w:rPr>
-        <w:tab/>
-        <w:t># Настройки для корректного отображения</w:t>
-      </w:r>
-    </w:p>
-    <w:p>
-      <w:pPr>
-        <w:spacing w:line="360" w:lineRule="auto"/>
-      </w:pPr>
-      <w:r>
-        <w:rPr>
-          <w:lang w:val="ru-RU"/>
-        </w:rPr>
-        <w:tab/>
-      </w:r>
-      <w:r>
-        <w:t>process_mode = Node.PROCESS_MODE_ALWAYS  # Работает даже на паузе</w:t>
-      </w:r>
-    </w:p>
-    <w:p>
-      <w:pPr>
-        <w:spacing w:line="360" w:lineRule="auto"/>
-      </w:pPr>
-      <w:r>
-        <w:tab/>
-      </w:r>
-    </w:p>
-    <w:p>
-      <w:pPr>
-        <w:spacing w:line="360" w:lineRule="auto"/>
-      </w:pPr>
-      <w:r>
-        <w:tab/>
-        <w:t>hide()</w:t>
-      </w:r>
-    </w:p>
-    <w:p>
-      <w:pPr>
-        <w:spacing w:line="360" w:lineRule="auto"/>
-      </w:pPr>
-      <w:r>
-        <w:tab/>
-      </w:r>
-    </w:p>
-    <w:p>
-      <w:pPr>
-        <w:spacing w:line="360" w:lineRule="auto"/>
-      </w:pPr>
-      <w:r>
-        <w:t>func _on_restart_pressed():</w:t>
-      </w:r>
-    </w:p>
-    <w:p>
-      <w:pPr>
-        <w:spacing w:line="360" w:lineRule="auto"/>
-      </w:pPr>
-      <w:r>
-        <w:tab/>
-        <w:t>print("Начало перезагрузки уровня")</w:t>
-      </w:r>
-    </w:p>
-    <w:p>
-      <w:pPr>
-        <w:spacing w:line="360" w:lineRule="auto"/>
-      </w:pPr>
-      <w:r>
-        <w:tab/>
-      </w:r>
-    </w:p>
-    <w:p>
-      <w:pPr>
-        <w:spacing w:line="360" w:lineRule="auto"/>
-        <w:rPr>
-          <w:lang w:val="ru-RU"/>
-        </w:rPr>
-      </w:pPr>
-      <w:r>
-        <w:tab/>
-      </w:r>
-      <w:r>
-        <w:rPr>
-          <w:lang w:val="ru-RU"/>
-        </w:rPr>
-        <w:t># 1. Полностью снимаем паузу</w:t>
-      </w:r>
-    </w:p>
-    <w:p>
-      <w:pPr>
-        <w:spacing w:line="360" w:lineRule="auto"/>
-        <w:rPr>
-          <w:lang w:val="ru-RU"/>
-        </w:rPr>
-      </w:pPr>
-      <w:r>
-        <w:rPr>
-          <w:lang w:val="ru-RU"/>
-        </w:rPr>
-        <w:tab/>
-      </w:r>
-      <w:r>
-        <w:t>get</w:t>
-      </w:r>
-      <w:r>
-        <w:rPr>
-          <w:lang w:val="ru-RU"/>
-        </w:rPr>
-        <w:t>_</w:t>
-      </w:r>
-      <w:r>
-        <w:t>tree</w:t>
-      </w:r>
-      <w:r>
-        <w:rPr>
-          <w:lang w:val="ru-RU"/>
-        </w:rPr>
-        <w:t>().</w:t>
-      </w:r>
-      <w:r>
-        <w:t>paused</w:t>
-      </w:r>
-      <w:r>
-        <w:rPr>
-          <w:lang w:val="ru-RU"/>
-        </w:rPr>
-        <w:t xml:space="preserve"> = </w:t>
-      </w:r>
-      <w:r>
-        <w:t>false</w:t>
-      </w:r>
-    </w:p>
-    <w:p>
-      <w:pPr>
-        <w:spacing w:line="360" w:lineRule="auto"/>
-        <w:rPr>
-          <w:lang w:val="ru-RU"/>
-        </w:rPr>
-      </w:pPr>
-      <w:r>
-        <w:rPr>
-          <w:lang w:val="ru-RU"/>
-        </w:rPr>
-        <w:tab/>
-      </w:r>
-    </w:p>
-    <w:p>
-      <w:pPr>
-        <w:spacing w:line="360" w:lineRule="auto"/>
-        <w:rPr>
-          <w:lang w:val="ru-RU"/>
-        </w:rPr>
-      </w:pPr>
-      <w:r>
-        <w:rPr>
-          <w:lang w:val="ru-RU"/>
-        </w:rPr>
-        <w:tab/>
-        <w:t># 2. Очищаем текущую сцену</w:t>
-      </w:r>
-    </w:p>
-    <w:p>
-      <w:pPr>
-        <w:spacing w:line="360" w:lineRule="auto"/>
-      </w:pPr>
-      <w:r>
-        <w:rPr>
-          <w:lang w:val="ru-RU"/>
-        </w:rPr>
-        <w:tab/>
-      </w:r>
-      <w:r>
-        <w:t>get_tree().current_scene.queue_free()</w:t>
-      </w:r>
-    </w:p>
-    <w:p>
-      <w:pPr>
-        <w:spacing w:line="360" w:lineRule="auto"/>
-      </w:pPr>
-      <w:r>
-        <w:tab/>
-      </w:r>
-    </w:p>
-    <w:p>
-      <w:pPr>
-        <w:spacing w:line="360" w:lineRule="auto"/>
-      </w:pPr>
-      <w:r>
-        <w:tab/>
-        <w:t># 3. Альтернативный способ загрузки с проверкой</w:t>
-      </w:r>
-    </w:p>
-    <w:p>
-      <w:pPr>
-        <w:spacing w:line="360" w:lineRule="auto"/>
-      </w:pPr>
-      <w:r>
-        <w:tab/>
-        <w:t>var level_scene = load("res://level.tscn") as PackedScene</w:t>
-      </w:r>
-    </w:p>
-    <w:p>
-      <w:pPr>
-        <w:spacing w:line="360" w:lineRule="auto"/>
-      </w:pPr>
-      <w:r>
-        <w:tab/>
-        <w:t>if level_scene:</w:t>
-      </w:r>
-    </w:p>
-    <w:p>
-      <w:pPr>
-        <w:spacing w:line="360" w:lineRule="auto"/>
-      </w:pPr>
-      <w:r>
-        <w:tab/>
-      </w:r>
-      <w:r>
-        <w:tab/>
-        <w:t>print("Сцена level.tscn успешно загружена")</w:t>
-      </w:r>
-    </w:p>
-    <w:p>
-      <w:pPr>
-        <w:spacing w:line="360" w:lineRule="auto"/>
-      </w:pPr>
-      <w:r>
-        <w:tab/>
-      </w:r>
-      <w:r>
-        <w:tab/>
-        <w:t>var new_level = level_scene.instantiate()</w:t>
-      </w:r>
-    </w:p>
-    <w:p>
-      <w:pPr>
-        <w:spacing w:line="360" w:lineRule="auto"/>
-      </w:pPr>
-      <w:r>
-        <w:tab/>
-      </w:r>
-      <w:r>
-        <w:tab/>
-      </w:r>
-    </w:p>
-    <w:p>
-      <w:pPr>
-        <w:spacing w:line="360" w:lineRule="auto"/>
-      </w:pPr>
-      <w:r>
-        <w:tab/>
-      </w:r>
-      <w:r>
-        <w:tab/>
-        <w:t># 4. Добавляем новую сцену</w:t>
-      </w:r>
-    </w:p>
-    <w:p>
-      <w:pPr>
-        <w:spacing w:line="360" w:lineRule="auto"/>
-      </w:pPr>
-      <w:r>
-        <w:tab/>
-      </w:r>
-      <w:r>
-        <w:tab/>
-        <w:t>get_tree().root.add_child(new_level)</w:t>
-      </w:r>
-    </w:p>
-    <w:p>
-      <w:pPr>
-        <w:spacing w:line="360" w:lineRule="auto"/>
-      </w:pPr>
-      <w:r>
-        <w:tab/>
-      </w:r>
-      <w:r>
-        <w:tab/>
-        <w:t>get_tree().current_scene = new_level</w:t>
-      </w:r>
-    </w:p>
-    <w:p>
-      <w:pPr>
-        <w:spacing w:line="360" w:lineRule="auto"/>
-      </w:pPr>
-      <w:r>
-        <w:tab/>
-      </w:r>
-      <w:r>
-        <w:tab/>
-      </w:r>
-    </w:p>
-    <w:p>
-      <w:pPr>
-        <w:spacing w:line="360" w:lineRule="auto"/>
-        <w:rPr>
-          <w:lang w:val="ru-RU"/>
-        </w:rPr>
-      </w:pPr>
-      <w:r>
-        <w:tab/>
-      </w:r>
-      <w:r>
-        <w:tab/>
-      </w:r>
-      <w:r>
-        <w:rPr>
-          <w:lang w:val="ru-RU"/>
-        </w:rPr>
-        <w:t># 5. Удаляем экран смерти</w:t>
-      </w:r>
-    </w:p>
-    <w:p>
-      <w:pPr>
-        <w:spacing w:line="360" w:lineRule="auto"/>
-        <w:rPr>
-          <w:lang w:val="ru-RU"/>
-        </w:rPr>
-      </w:pPr>
-      <w:r>
-        <w:rPr>
-          <w:lang w:val="ru-RU"/>
-        </w:rPr>
-        <w:tab/>
-      </w:r>
-      <w:r>
-        <w:rPr>
-          <w:lang w:val="ru-RU"/>
-        </w:rPr>
-        <w:tab/>
-      </w:r>
-      <w:r>
-        <w:t>queue</w:t>
-      </w:r>
-      <w:r>
-        <w:rPr>
-          <w:lang w:val="ru-RU"/>
-        </w:rPr>
-        <w:t>_</w:t>
-      </w:r>
-      <w:r>
-        <w:t>free</w:t>
-      </w:r>
-      <w:r>
-        <w:rPr>
-          <w:lang w:val="ru-RU"/>
-        </w:rPr>
-        <w:t>()</w:t>
-      </w:r>
-    </w:p>
-    <w:p>
-      <w:pPr>
-        <w:spacing w:line="360" w:lineRule="auto"/>
-        <w:rPr>
-          <w:lang w:val="ru-RU"/>
-        </w:rPr>
-      </w:pPr>
-      <w:r>
-        <w:rPr>
-          <w:lang w:val="ru-RU"/>
-        </w:rPr>
-        <w:tab/>
-      </w:r>
-      <w:r>
-        <w:rPr>
-          <w:lang w:val="ru-RU"/>
-        </w:rPr>
-        <w:tab/>
-      </w:r>
-      <w:r>
-        <w:t>print</w:t>
-      </w:r>
-      <w:r>
-        <w:rPr>
-          <w:lang w:val="ru-RU"/>
-        </w:rPr>
-        <w:t>("Уровень успешно перезагружен")</w:t>
-      </w:r>
-    </w:p>
-    <w:p>
-      <w:pPr>
-        <w:spacing w:line="360" w:lineRule="auto"/>
-        <w:rPr>
-          <w:lang w:val="ru-RU"/>
-        </w:rPr>
-      </w:pPr>
-      <w:r>
-        <w:rPr>
-          <w:lang w:val="ru-RU"/>
-        </w:rPr>
-        <w:tab/>
-      </w:r>
-      <w:r>
-        <w:t>else</w:t>
-      </w:r>
-      <w:r>
-        <w:rPr>
-          <w:lang w:val="ru-RU"/>
-        </w:rPr>
-        <w:t>:</w:t>
-      </w:r>
-    </w:p>
-    <w:p>
-      <w:pPr>
-        <w:spacing w:line="360" w:lineRule="auto"/>
-        <w:rPr>
-          <w:lang w:val="ru-RU"/>
-        </w:rPr>
-      </w:pPr>
-      <w:r>
-        <w:rPr>
-          <w:lang w:val="ru-RU"/>
-        </w:rPr>
-        <w:lastRenderedPageBreak/>
-        <w:tab/>
-      </w:r>
-      <w:r>
-        <w:rPr>
-          <w:lang w:val="ru-RU"/>
-        </w:rPr>
-        <w:tab/>
-      </w:r>
-      <w:r>
-        <w:t>printerr</w:t>
-      </w:r>
-      <w:r>
-        <w:rPr>
-          <w:lang w:val="ru-RU"/>
-        </w:rPr>
-        <w:t xml:space="preserve">("Ошибка: Не удалось загрузить </w:t>
-      </w:r>
-      <w:r>
-        <w:t>level</w:t>
-      </w:r>
-      <w:r>
-        <w:rPr>
-          <w:lang w:val="ru-RU"/>
-        </w:rPr>
-        <w:t>.</w:t>
-      </w:r>
-      <w:r>
-        <w:t>tscn</w:t>
-      </w:r>
-      <w:r>
-        <w:rPr>
-          <w:lang w:val="ru-RU"/>
-        </w:rPr>
-        <w:t>!")</w:t>
-      </w:r>
-    </w:p>
-    <w:p>
-      <w:pPr>
-        <w:spacing w:line="360" w:lineRule="auto"/>
-        <w:rPr>
-          <w:lang w:val="ru-RU"/>
-        </w:rPr>
-      </w:pPr>
-    </w:p>
-    <w:p>
-      <w:pPr>
-        <w:spacing w:line="360" w:lineRule="auto"/>
-      </w:pPr>
-      <w:r>
-        <w:t>func _on_quit_pressed():</w:t>
-      </w:r>
-    </w:p>
-    <w:p>
-      <w:pPr>
-        <w:spacing w:line="360" w:lineRule="auto"/>
-      </w:pPr>
-      <w:r>
-        <w:tab/>
-        <w:t>get_tree().quit()</w:t>
-      </w:r>
-    </w:p>
-    <w:p>
-      <w:pPr>
-        <w:spacing w:line="360" w:lineRule="auto"/>
-      </w:pPr>
-    </w:p>
-    <w:p>
-      <w:pPr>
-        <w:spacing w:line="360" w:lineRule="auto"/>
-      </w:pPr>
-      <w:r>
-        <w:t>func show_death_screen():</w:t>
-      </w:r>
-    </w:p>
-    <w:p>
-      <w:pPr>
-        <w:spacing w:line="360" w:lineRule="auto"/>
-      </w:pPr>
-      <w:r>
-        <w:tab/>
-        <w:t>print("Функция show_death_screen вызвана")</w:t>
-      </w:r>
-    </w:p>
-    <w:p>
-      <w:pPr>
-        <w:spacing w:line="360" w:lineRule="auto"/>
-      </w:pPr>
-      <w:r>
-        <w:tab/>
-        <w:t>show()</w:t>
-      </w:r>
-    </w:p>
-    <w:p>
-      <w:pPr>
-        <w:spacing w:line="360" w:lineRule="auto"/>
-      </w:pPr>
-      <w:r>
-        <w:tab/>
-      </w:r>
-    </w:p>
-    <w:p>
-      <w:pPr>
-        <w:spacing w:line="360" w:lineRule="auto"/>
-      </w:pPr>
-      <w:r>
-        <w:tab/>
-        <w:t># Для AnimatedSprite2D в DeathScreen (если он есть)</w:t>
-      </w:r>
-    </w:p>
-    <w:p>
-      <w:pPr>
-        <w:spacing w:line="360" w:lineRule="auto"/>
-      </w:pPr>
-      <w:r>
-        <w:tab/>
-        <w:t>if has_node("DeathAnimation"):</w:t>
-      </w:r>
-    </w:p>
-    <w:p>
-      <w:pPr>
-        <w:spacing w:line="360" w:lineRule="auto"/>
-      </w:pPr>
-      <w:r>
-        <w:tab/>
-      </w:r>
-      <w:r>
-        <w:tab/>
-        <w:t>var death_sprite = $DeathScreen</w:t>
-      </w:r>
-    </w:p>
-    <w:p>
-      <w:pPr>
-        <w:spacing w:line="360" w:lineRule="auto"/>
-      </w:pPr>
-      <w:r>
-        <w:tab/>
-      </w:r>
-      <w:r>
-        <w:tab/>
-        <w:t>if death_sprite.sprite_frames.has_animation("Death"):</w:t>
-      </w:r>
-    </w:p>
-    <w:p>
-      <w:pPr>
-        <w:spacing w:line="360" w:lineRule="auto"/>
-        <w:rPr>
-          <w:lang w:val="ru-RU"/>
-        </w:rPr>
-      </w:pPr>
-      <w:r>
-        <w:tab/>
-      </w:r>
-      <w:r>
-        <w:tab/>
-      </w:r>
-      <w:r>
-        <w:tab/>
-        <w:t>print</w:t>
-      </w:r>
-      <w:r>
-        <w:rPr>
-          <w:lang w:val="ru-RU"/>
-        </w:rPr>
-        <w:t>("Запускаю анимацию смерти на экране")</w:t>
-      </w:r>
-    </w:p>
-    <w:p>
-      <w:pPr>
-        <w:spacing w:line="360" w:lineRule="auto"/>
-      </w:pPr>
-      <w:r>
-        <w:rPr>
-          <w:lang w:val="ru-RU"/>
-        </w:rPr>
-        <w:tab/>
-      </w:r>
-      <w:r>
-        <w:rPr>
-          <w:lang w:val="ru-RU"/>
-        </w:rPr>
-        <w:tab/>
-      </w:r>
-      <w:r>
-        <w:rPr>
-          <w:lang w:val="ru-RU"/>
-        </w:rPr>
-        <w:tab/>
-      </w:r>
-      <w:r>
-        <w:t>death_sprite.play("Death")</w:t>
-      </w:r>
-    </w:p>
-    <w:p>
-      <w:pPr>
-        <w:spacing w:line="360" w:lineRule="auto"/>
-      </w:pPr>
-      <w:r>
-        <w:tab/>
-      </w:r>
-      <w:r>
-        <w:tab/>
-        <w:t>else:</w:t>
-      </w:r>
-    </w:p>
-    <w:p>
-      <w:pPr>
-        <w:spacing w:line="360" w:lineRule="auto"/>
-      </w:pPr>
-      <w:r>
-        <w:tab/>
-      </w:r>
-      <w:r>
-        <w:tab/>
-      </w:r>
-      <w:r>
-        <w:tab/>
-        <w:t>printerr("Анимация Death не найдена в AnimatedSprite2D! Доступные анимации:", death_sprite.sprite_frames.get_animation_names())</w:t>
-      </w:r>
-    </w:p>
-    <w:p>
-      <w:pPr>
-        <w:spacing w:line="360" w:lineRule="auto"/>
-      </w:pPr>
-      <w:r>
-        <w:tab/>
-      </w:r>
-    </w:p>
-    <w:p>
-      <w:pPr>
-        <w:spacing w:line="360" w:lineRule="auto"/>
-        <w:rPr>
-          <w:lang w:val="ru-RU"/>
-        </w:rPr>
-      </w:pPr>
-      <w:r>
-        <w:tab/>
-        <w:t>get</w:t>
-      </w:r>
-      <w:r>
-        <w:rPr>
-          <w:lang w:val="ru-RU"/>
-        </w:rPr>
-        <w:t>_</w:t>
-      </w:r>
-      <w:r>
-        <w:t>tree</w:t>
-      </w:r>
-      <w:r>
-        <w:rPr>
-          <w:lang w:val="ru-RU"/>
-        </w:rPr>
-        <w:t>().</w:t>
-      </w:r>
-      <w:r>
-        <w:t>paused</w:t>
-      </w:r>
-      <w:r>
-        <w:rPr>
-          <w:lang w:val="ru-RU"/>
-        </w:rPr>
-        <w:t xml:space="preserve"> = </w:t>
-      </w:r>
-      <w:r>
-        <w:t>true</w:t>
-      </w:r>
-    </w:p>
-    <w:p>
-      <w:pPr>
-        <w:spacing w:line="360" w:lineRule="auto"/>
-        <w:rPr>
-          <w:lang w:val="ru-RU"/>
-        </w:rPr>
-      </w:pPr>
-      <w:r>
-        <w:rPr>
-          <w:lang w:val="ru-RU"/>
-        </w:rPr>
-        <w:tab/>
-      </w:r>
-      <w:r>
-        <w:t>print</w:t>
-      </w:r>
-      <w:r>
-        <w:rPr>
-          <w:lang w:val="ru-RU"/>
-        </w:rPr>
-        <w:t>("Игра поставлена на паузу")</w:t>
-      </w:r>
-      <w:r>
-        <w:rPr>
-          <w:lang w:val="ru-RU"/>
-        </w:rPr>
-        <w:br/>
-      </w:r>
-    </w:p>
-    <w:p>
-      <w:pPr>
-        <w:spacing w:line="360" w:lineRule="auto"/>
-        <w:rPr>
-          <w:lang w:val="ru-RU"/>
-        </w:rPr>
-      </w:pPr>
-    </w:p>
-    <w:p>
-      <w:pPr>
-        <w:spacing w:line="360" w:lineRule="auto"/>
-        <w:jc w:val="center"/>
-      </w:pPr>
-      <w:r>
-        <w:rPr>
-          <w:b/>
-          <w:bCs/>
-        </w:rPr>
-        <w:t>pause_menu</w:t>
-      </w:r>
-      <w:r>
-        <w:rPr>
-          <w:b/>
-          <w:bCs/>
-        </w:rPr>
-        <w:t xml:space="preserve"> (</w:t>
-      </w:r>
-      <w:r>
-        <w:rPr>
-          <w:b/>
-          <w:bCs/>
-        </w:rPr>
-        <w:t>canvas_layer.gd</w:t>
-      </w:r>
-      <w:r>
-        <w:rPr>
-          <w:b/>
-          <w:bCs/>
-        </w:rPr>
-        <w:t>)</w:t>
-      </w:r>
-    </w:p>
-    <w:p>
-      <w:pPr>
-        <w:spacing w:line="360" w:lineRule="auto"/>
-      </w:pPr>
-      <w:r>
-        <w:t>extends CanvasLayer</w:t>
+        <w:t>pause_menu (canvas_layer.gd)</w:t>
+      </w:r>
+    </w:p>
+    <w:p>
+      <w:pPr>
+        <w:spacing w:line="360" w:lineRule="auto"/>
+        <w:rPr>
+          <w:lang w:val="ru-RU"/>
+        </w:rPr>
+      </w:pPr>
+      <w:r>
+        <w:t>extends</w:t>
+      </w:r>
+      <w:r>
+        <w:rPr>
+          <w:lang w:val="ru-RU"/>
+        </w:rPr>
+        <w:t xml:space="preserve"> </w:t>
+      </w:r>
+      <w:r>
+        <w:t>CanvasLayer</w:t>
       </w:r>
     </w:p>
     <w:p>
@@ -7771,13 +7919,7 @@
           <w:rPr>
             <w:rStyle w:val="aa"/>
           </w:rPr>
-          <w:t>c</w:t>
-        </w:r>
-        <w:r>
-          <w:rPr>
-            <w:rStyle w:val="aa"/>
-          </w:rPr>
-          <w:t>om</w:t>
+          <w:t>com</w:t>
         </w:r>
         <w:r>
           <w:rPr>
@@ -7790,13 +7932,7 @@
           <w:rPr>
             <w:rStyle w:val="aa"/>
           </w:rPr>
-          <w:t>M</w:t>
-        </w:r>
-        <w:r>
-          <w:rPr>
-            <w:rStyle w:val="aa"/>
-          </w:rPr>
-          <w:t>anG</w:t>
+          <w:t>ManG</w:t>
         </w:r>
         <w:r>
           <w:rPr>
@@ -7971,6 +8107,7 @@
         <w:docPartUnique/>
       </w:docPartObj>
     </w:sdtPr>
+    <w:sdtEndPr/>
     <w:sdtContent>
       <w:p>
         <w:pPr>
@@ -9899,6 +10036,7 @@
   <w:style w:type="character" w:default="1" w:styleId="a0">
     <w:name w:val="Default Paragraph Font"/>
     <w:uiPriority w:val="1"/>
+    <w:semiHidden/>
     <w:unhideWhenUsed/>
   </w:style>
   <w:style w:type="table" w:default="1" w:styleId="a1">
@@ -9975,9 +10113,7 @@
       <w:tblStyleRowBandSize w:val="1"/>
       <w:tblStyleColBandSize w:val="1"/>
       <w:tblCellMar>
-        <w:top w:w="0" w:type="dxa"/>
         <w:left w:w="115" w:type="dxa"/>
-        <w:bottom w:w="0" w:type="dxa"/>
         <w:right w:w="115" w:type="dxa"/>
       </w:tblCellMar>
     </w:tblPr>
